--- a/2020-2021/mathmodel/laboratory/lab2/report/report2.docx
+++ b/2020-2021/mathmodel/laboratory/lab2/report/report2.docx
@@ -171,13 +171,13 @@
       </w:r>
     </w:p>
     <w:bookmarkEnd w:id="20"/>
-    <w:bookmarkStart w:id="21" w:name="задание"/>
+    <w:bookmarkStart w:id="21" w:name="задачи"/>
     <w:p>
       <w:pPr>
         <w:pStyle w:val="Heading2"/>
       </w:pPr>
       <w:r>
-        <w:t xml:space="preserve">Задание</w:t>
+        <w:t xml:space="preserve">Задачи</w:t>
       </w:r>
     </w:p>
     <w:p>
@@ -188,19 +188,19 @@
         <w:t xml:space="preserve">Можно выделить три основные задачи данной лабораторной работы:</w:t>
       </w:r>
       <w:r>
-        <w:t xml:space="preserve"> </w:t>
+        <w:br/>
       </w:r>
       <w:r>
         <w:t xml:space="preserve">1. Провести рассуждения и вывод дифференциальных уравнений, если скорость катера больше скорости лодки в 5.5 раз;</w:t>
       </w:r>
       <w:r>
-        <w:t xml:space="preserve"> </w:t>
+        <w:br/>
       </w:r>
       <w:r>
         <w:t xml:space="preserve">2. Построить траекторию движения катера и лодки для двух случаев;</w:t>
       </w:r>
       <w:r>
-        <w:t xml:space="preserve"> </w:t>
+        <w:br/>
       </w:r>
       <w:r>
         <w:t xml:space="preserve">3. Определить по графику точку пересечения катера и лодки.</w:t>
@@ -226,13 +226,13 @@
     </w:p>
     <w:bookmarkEnd w:id="22"/>
     <w:bookmarkEnd w:id="23"/>
-    <w:bookmarkStart w:id="26" w:name="задача-о-погоне"/>
+    <w:bookmarkStart w:id="26" w:name="теоретические-сведения-задача-о-погоне"/>
     <w:p>
       <w:pPr>
         <w:pStyle w:val="Heading1"/>
       </w:pPr>
       <w:r>
-        <w:t xml:space="preserve">Задача о погоне</w:t>
+        <w:t xml:space="preserve">Теоретические сведения: Задача о погоне</w:t>
       </w:r>
     </w:p>
     <w:bookmarkStart w:id="24" w:name="формулировка-задания"/>
@@ -1123,7 +1123,16 @@
           </m:num>
           <m:den>
             <m:r>
-              <m:t>3</m:t>
+              <m:t>4</m:t>
+            </m:r>
+            <m:r>
+              <m:rPr>
+                <m:sty m:val="p"/>
+              </m:rPr>
+              <m:t>,</m:t>
+            </m:r>
+            <m:r>
+              <m:t>5</m:t>
             </m:r>
           </m:den>
         </m:f>
@@ -1165,18 +1174,39 @@
           </m:rPr>
           <m:t>=</m:t>
         </m:r>
-        <m:r>
-          <m:t>11</m:t>
-        </m:r>
-        <m:r>
-          <m:rPr>
-            <m:sty m:val="p"/>
-          </m:rPr>
-          <m:t>,</m:t>
-        </m:r>
-        <m:r>
-          <m:t>5</m:t>
-        </m:r>
+        <m:f>
+          <m:fPr>
+            <m:type m:val="bar"/>
+          </m:fPr>
+          <m:num>
+            <m:r>
+              <m:t>11</m:t>
+            </m:r>
+            <m:r>
+              <m:rPr>
+                <m:sty m:val="p"/>
+              </m:rPr>
+              <m:t>,</m:t>
+            </m:r>
+            <m:r>
+              <m:t>5</m:t>
+            </m:r>
+          </m:num>
+          <m:den>
+            <m:r>
+              <m:t>2</m:t>
+            </m:r>
+            <m:r>
+              <m:rPr>
+                <m:sty m:val="p"/>
+              </m:rPr>
+              <m:t>,</m:t>
+            </m:r>
+            <m:r>
+              <m:t>5</m:t>
+            </m:r>
+          </m:den>
+        </m:f>
       </m:oMath>
       <w:r>
         <w:t xml:space="preserve">.</w:t>
@@ -1441,7 +1471,16 @@
           <m:deg/>
           <m:e>
             <m:r>
-              <m:t>4</m:t>
+              <m:t>12</m:t>
+            </m:r>
+            <m:r>
+              <m:rPr>
+                <m:sty m:val="p"/>
+              </m:rPr>
+              <m:t>,</m:t>
+            </m:r>
+            <m:r>
+              <m:t>25</m:t>
             </m:r>
             <m:sSup>
               <m:e>
@@ -1488,7 +1527,16 @@
           <m:deg/>
           <m:e>
             <m:r>
-              <m:t>3</m:t>
+              <m:t>11</m:t>
+            </m:r>
+            <m:r>
+              <m:rPr>
+                <m:sty m:val="p"/>
+              </m:rPr>
+              <m:t>,</m:t>
+            </m:r>
+            <m:r>
+              <m:t>25</m:t>
             </m:r>
           </m:e>
         </m:rad>
@@ -1545,7 +1593,16 @@
           <m:deg/>
           <m:e>
             <m:r>
-              <m:t>3</m:t>
+              <m:t>11</m:t>
+            </m:r>
+            <m:r>
+              <m:rPr>
+                <m:sty m:val="p"/>
+              </m:rPr>
+              <m:t>,</m:t>
+            </m:r>
+            <m:r>
+              <m:t>25</m:t>
             </m:r>
           </m:e>
         </m:rad>
@@ -1726,7 +1783,16 @@
                       </m:num>
                       <m:den>
                         <m:r>
-                          <m:t>3</m:t>
+                          <m:t>4</m:t>
+                        </m:r>
+                        <m:r>
+                          <m:rPr>
+                            <m:sty m:val="p"/>
+                          </m:rPr>
+                          <m:t>,</m:t>
+                        </m:r>
+                        <m:r>
+                          <m:t>5</m:t>
                         </m:r>
                       </m:den>
                     </m:f>
@@ -1835,18 +1901,39 @@
                       </m:rPr>
                       <m:t>=</m:t>
                     </m:r>
-                    <m:r>
-                      <m:t>11</m:t>
-                    </m:r>
-                    <m:r>
-                      <m:rPr>
-                        <m:sty m:val="p"/>
-                      </m:rPr>
-                      <m:t>,</m:t>
-                    </m:r>
-                    <m:r>
-                      <m:t>5</m:t>
-                    </m:r>
+                    <m:f>
+                      <m:fPr>
+                        <m:type m:val="bar"/>
+                      </m:fPr>
+                      <m:num>
+                        <m:r>
+                          <m:t>11</m:t>
+                        </m:r>
+                        <m:r>
+                          <m:rPr>
+                            <m:sty m:val="p"/>
+                          </m:rPr>
+                          <m:t>,</m:t>
+                        </m:r>
+                        <m:r>
+                          <m:t>5</m:t>
+                        </m:r>
+                      </m:num>
+                      <m:den>
+                        <m:r>
+                          <m:t>2</m:t>
+                        </m:r>
+                        <m:r>
+                          <m:rPr>
+                            <m:sty m:val="p"/>
+                          </m:rPr>
+                          <m:t>,</m:t>
+                        </m:r>
+                        <m:r>
+                          <m:t>5</m:t>
+                        </m:r>
+                      </m:den>
+                    </m:f>
                   </m:e>
                 </m:mr>
               </m:m>
@@ -1857,12 +1944,1490 @@
     </w:p>
     <w:bookmarkEnd w:id="25"/>
     <w:bookmarkEnd w:id="26"/>
-    <w:bookmarkStart w:id="27" w:name="выводы"/>
+    <w:bookmarkStart w:id="37" w:name="реализация-модели"/>
     <w:p>
       <w:pPr>
         <w:pStyle w:val="Heading1"/>
       </w:pPr>
       <w:r>
+        <w:t xml:space="preserve">Реализация модели</w:t>
+      </w:r>
+    </w:p>
+    <w:bookmarkStart w:id="27" w:name="подключение-библиотек"/>
+    <w:p>
+      <w:pPr>
+        <w:pStyle w:val="Heading2"/>
+      </w:pPr>
+      <w:r>
+        <w:t xml:space="preserve">Подключение библиотек</w:t>
+      </w:r>
+    </w:p>
+    <w:p>
+      <w:pPr>
+        <w:pStyle w:val="FirstParagraph"/>
+      </w:pPr>
+      <w:r>
+        <w:t xml:space="preserve">Для того, чтобы использовать многие формулы, а также для построения графиков, необходимо подключить определенные библиотеки, в которых эти формулы описаны:</w:t>
+      </w:r>
+    </w:p>
+    <w:p>
+      <w:pPr>
+        <w:pStyle w:val="SourceCode"/>
+      </w:pPr>
+      <w:r>
+        <w:rPr>
+          <w:rStyle w:val="ImportTok"/>
+        </w:rPr>
+        <w:t xml:space="preserve">import</w:t>
+      </w:r>
+      <w:r>
+        <w:rPr>
+          <w:rStyle w:val="NormalTok"/>
+        </w:rPr>
+        <w:t xml:space="preserve"> numpy </w:t>
+      </w:r>
+      <w:r>
+        <w:rPr>
+          <w:rStyle w:val="ImportTok"/>
+        </w:rPr>
+        <w:t xml:space="preserve">as</w:t>
+      </w:r>
+      <w:r>
+        <w:rPr>
+          <w:rStyle w:val="NormalTok"/>
+        </w:rPr>
+        <w:t xml:space="preserve"> np</w:t>
+      </w:r>
+      <w:r>
+        <w:br/>
+      </w:r>
+      <w:r>
+        <w:rPr>
+          <w:rStyle w:val="ImportTok"/>
+        </w:rPr>
+        <w:t xml:space="preserve">from</w:t>
+      </w:r>
+      <w:r>
+        <w:rPr>
+          <w:rStyle w:val="NormalTok"/>
+        </w:rPr>
+        <w:t xml:space="preserve"> math </w:t>
+      </w:r>
+      <w:r>
+        <w:rPr>
+          <w:rStyle w:val="ImportTok"/>
+        </w:rPr>
+        <w:t xml:space="preserve">import</w:t>
+      </w:r>
+      <w:r>
+        <w:rPr>
+          <w:rStyle w:val="NormalTok"/>
+        </w:rPr>
+        <w:t xml:space="preserve"> sqrt, pi, tan</w:t>
+      </w:r>
+      <w:r>
+        <w:br/>
+      </w:r>
+      <w:r>
+        <w:rPr>
+          <w:rStyle w:val="ImportTok"/>
+        </w:rPr>
+        <w:t xml:space="preserve">from</w:t>
+      </w:r>
+      <w:r>
+        <w:rPr>
+          <w:rStyle w:val="NormalTok"/>
+        </w:rPr>
+        <w:t xml:space="preserve"> scipy.integrate </w:t>
+      </w:r>
+      <w:r>
+        <w:rPr>
+          <w:rStyle w:val="ImportTok"/>
+        </w:rPr>
+        <w:t xml:space="preserve">import</w:t>
+      </w:r>
+      <w:r>
+        <w:rPr>
+          <w:rStyle w:val="NormalTok"/>
+        </w:rPr>
+        <w:t xml:space="preserve"> odeint</w:t>
+      </w:r>
+      <w:r>
+        <w:br/>
+      </w:r>
+      <w:r>
+        <w:rPr>
+          <w:rStyle w:val="ImportTok"/>
+        </w:rPr>
+        <w:t xml:space="preserve">import</w:t>
+      </w:r>
+      <w:r>
+        <w:rPr>
+          <w:rStyle w:val="NormalTok"/>
+        </w:rPr>
+        <w:t xml:space="preserve"> matplotlib.pyplot </w:t>
+      </w:r>
+      <w:r>
+        <w:rPr>
+          <w:rStyle w:val="ImportTok"/>
+        </w:rPr>
+        <w:t xml:space="preserve">as</w:t>
+      </w:r>
+      <w:r>
+        <w:rPr>
+          <w:rStyle w:val="NormalTok"/>
+        </w:rPr>
+        <w:t xml:space="preserve"> plt</w:t>
+      </w:r>
+    </w:p>
+    <w:bookmarkEnd w:id="27"/>
+    <w:bookmarkStart w:id="28" w:name="Xb0956756385b02b8c6e8ee1cc196bb52964b655"/>
+    <w:p>
+      <w:pPr>
+        <w:pStyle w:val="Heading2"/>
+      </w:pPr>
+      <w:r>
+        <w:t xml:space="preserve">Функции, описывающие движениие лодки и катера</w:t>
+      </w:r>
+    </w:p>
+    <w:p>
+      <w:pPr>
+        <w:pStyle w:val="FirstParagraph"/>
+      </w:pPr>
+      <w:r>
+        <w:t xml:space="preserve">Для катера береговой охраны:</w:t>
+      </w:r>
+    </w:p>
+    <w:p>
+      <w:pPr>
+        <w:pStyle w:val="SourceCode"/>
+      </w:pPr>
+      <w:r>
+        <w:rPr>
+          <w:rStyle w:val="KeywordTok"/>
+        </w:rPr>
+        <w:t xml:space="preserve">def</w:t>
+      </w:r>
+      <w:r>
+        <w:rPr>
+          <w:rStyle w:val="NormalTok"/>
+        </w:rPr>
+        <w:t xml:space="preserve"> dx(r, theta):</w:t>
+      </w:r>
+      <w:r>
+        <w:br/>
+      </w:r>
+      <w:r>
+        <w:rPr>
+          <w:rStyle w:val="NormalTok"/>
+        </w:rPr>
+        <w:t xml:space="preserve">    dr </w:t>
+      </w:r>
+      <w:r>
+        <w:rPr>
+          <w:rStyle w:val="OperatorTok"/>
+        </w:rPr>
+        <w:t xml:space="preserve">=</w:t>
+      </w:r>
+      <w:r>
+        <w:rPr>
+          <w:rStyle w:val="NormalTok"/>
+        </w:rPr>
+        <w:t xml:space="preserve"> r </w:t>
+      </w:r>
+      <w:r>
+        <w:rPr>
+          <w:rStyle w:val="OperatorTok"/>
+        </w:rPr>
+        <w:t xml:space="preserve">/</w:t>
+      </w:r>
+      <w:r>
+        <w:rPr>
+          <w:rStyle w:val="NormalTok"/>
+        </w:rPr>
+        <w:t xml:space="preserve"> sqrt(</w:t>
+      </w:r>
+      <w:r>
+        <w:rPr>
+          <w:rStyle w:val="FloatTok"/>
+        </w:rPr>
+        <w:t xml:space="preserve">11.25</w:t>
+      </w:r>
+      <w:r>
+        <w:rPr>
+          <w:rStyle w:val="NormalTok"/>
+        </w:rPr>
+        <w:t xml:space="preserve">)</w:t>
+      </w:r>
+      <w:r>
+        <w:br/>
+      </w:r>
+      <w:r>
+        <w:rPr>
+          <w:rStyle w:val="NormalTok"/>
+        </w:rPr>
+        <w:t xml:space="preserve">    </w:t>
+      </w:r>
+      <w:r>
+        <w:rPr>
+          <w:rStyle w:val="ControlFlowTok"/>
+        </w:rPr>
+        <w:t xml:space="preserve">return</w:t>
+      </w:r>
+      <w:r>
+        <w:rPr>
+          <w:rStyle w:val="NormalTok"/>
+        </w:rPr>
+        <w:t xml:space="preserve"> dr</w:t>
+      </w:r>
+    </w:p>
+    <w:p>
+      <w:pPr>
+        <w:pStyle w:val="FirstParagraph"/>
+      </w:pPr>
+      <w:r>
+        <w:t xml:space="preserve">Для лодки браконьеров:</w:t>
+      </w:r>
+    </w:p>
+    <w:p>
+      <w:pPr>
+        <w:pStyle w:val="SourceCode"/>
+      </w:pPr>
+      <w:r>
+        <w:rPr>
+          <w:rStyle w:val="KeywordTok"/>
+        </w:rPr>
+        <w:t xml:space="preserve">def</w:t>
+      </w:r>
+      <w:r>
+        <w:rPr>
+          <w:rStyle w:val="NormalTok"/>
+        </w:rPr>
+        <w:t xml:space="preserve"> dxdx(t):</w:t>
+      </w:r>
+      <w:r>
+        <w:br/>
+      </w:r>
+      <w:r>
+        <w:rPr>
+          <w:rStyle w:val="NormalTok"/>
+        </w:rPr>
+        <w:t xml:space="preserve">    xt </w:t>
+      </w:r>
+      <w:r>
+        <w:rPr>
+          <w:rStyle w:val="OperatorTok"/>
+        </w:rPr>
+        <w:t xml:space="preserve">=</w:t>
+      </w:r>
+      <w:r>
+        <w:rPr>
+          <w:rStyle w:val="NormalTok"/>
+        </w:rPr>
+        <w:t xml:space="preserve"> tan(fi) </w:t>
+      </w:r>
+      <w:r>
+        <w:rPr>
+          <w:rStyle w:val="OperatorTok"/>
+        </w:rPr>
+        <w:t xml:space="preserve">*</w:t>
+      </w:r>
+      <w:r>
+        <w:rPr>
+          <w:rStyle w:val="NormalTok"/>
+        </w:rPr>
+        <w:t xml:space="preserve"> t</w:t>
+      </w:r>
+      <w:r>
+        <w:br/>
+      </w:r>
+      <w:r>
+        <w:rPr>
+          <w:rStyle w:val="NormalTok"/>
+        </w:rPr>
+        <w:t xml:space="preserve">    </w:t>
+      </w:r>
+      <w:r>
+        <w:rPr>
+          <w:rStyle w:val="ControlFlowTok"/>
+        </w:rPr>
+        <w:t xml:space="preserve">return</w:t>
+      </w:r>
+      <w:r>
+        <w:rPr>
+          <w:rStyle w:val="NormalTok"/>
+        </w:rPr>
+        <w:t xml:space="preserve"> xt</w:t>
+      </w:r>
+    </w:p>
+    <w:bookmarkEnd w:id="28"/>
+    <w:bookmarkStart w:id="29" w:name="Xf0788fa4f8717a72fd0a6525794f607ece11e53"/>
+    <w:p>
+      <w:pPr>
+        <w:pStyle w:val="Heading2"/>
+      </w:pPr>
+      <w:r>
+        <w:t xml:space="preserve">Функция перехода из декартовых координаи в полярные</w:t>
+      </w:r>
+    </w:p>
+    <w:p>
+      <w:pPr>
+        <w:pStyle w:val="SourceCode"/>
+      </w:pPr>
+      <w:r>
+        <w:rPr>
+          <w:rStyle w:val="KeywordTok"/>
+        </w:rPr>
+        <w:t xml:space="preserve">def</w:t>
+      </w:r>
+      <w:r>
+        <w:rPr>
+          <w:rStyle w:val="NormalTok"/>
+        </w:rPr>
+        <w:t xml:space="preserve"> cart2pol(x, y):</w:t>
+      </w:r>
+      <w:r>
+        <w:br/>
+      </w:r>
+      <w:r>
+        <w:rPr>
+          <w:rStyle w:val="NormalTok"/>
+        </w:rPr>
+        <w:t xml:space="preserve">    rho </w:t>
+      </w:r>
+      <w:r>
+        <w:rPr>
+          <w:rStyle w:val="OperatorTok"/>
+        </w:rPr>
+        <w:t xml:space="preserve">=</w:t>
+      </w:r>
+      <w:r>
+        <w:rPr>
+          <w:rStyle w:val="NormalTok"/>
+        </w:rPr>
+        <w:t xml:space="preserve"> np.sqrt(x</w:t>
+      </w:r>
+      <w:r>
+        <w:rPr>
+          <w:rStyle w:val="OperatorTok"/>
+        </w:rPr>
+        <w:t xml:space="preserve">**</w:t>
+      </w:r>
+      <w:r>
+        <w:rPr>
+          <w:rStyle w:val="DecValTok"/>
+        </w:rPr>
+        <w:t xml:space="preserve">2</w:t>
+      </w:r>
+      <w:r>
+        <w:rPr>
+          <w:rStyle w:val="NormalTok"/>
+        </w:rPr>
+        <w:t xml:space="preserve"> </w:t>
+      </w:r>
+      <w:r>
+        <w:rPr>
+          <w:rStyle w:val="OperatorTok"/>
+        </w:rPr>
+        <w:t xml:space="preserve">+</w:t>
+      </w:r>
+      <w:r>
+        <w:rPr>
+          <w:rStyle w:val="NormalTok"/>
+        </w:rPr>
+        <w:t xml:space="preserve"> y</w:t>
+      </w:r>
+      <w:r>
+        <w:rPr>
+          <w:rStyle w:val="OperatorTok"/>
+        </w:rPr>
+        <w:t xml:space="preserve">**</w:t>
+      </w:r>
+      <w:r>
+        <w:rPr>
+          <w:rStyle w:val="DecValTok"/>
+        </w:rPr>
+        <w:t xml:space="preserve">2</w:t>
+      </w:r>
+      <w:r>
+        <w:rPr>
+          <w:rStyle w:val="NormalTok"/>
+        </w:rPr>
+        <w:t xml:space="preserve">)</w:t>
+      </w:r>
+      <w:r>
+        <w:br/>
+      </w:r>
+      <w:r>
+        <w:rPr>
+          <w:rStyle w:val="NormalTok"/>
+        </w:rPr>
+        <w:t xml:space="preserve">    phi </w:t>
+      </w:r>
+      <w:r>
+        <w:rPr>
+          <w:rStyle w:val="OperatorTok"/>
+        </w:rPr>
+        <w:t xml:space="preserve">=</w:t>
+      </w:r>
+      <w:r>
+        <w:rPr>
+          <w:rStyle w:val="NormalTok"/>
+        </w:rPr>
+        <w:t xml:space="preserve"> np.arctan2(y, x)</w:t>
+      </w:r>
+      <w:r>
+        <w:br/>
+      </w:r>
+      <w:r>
+        <w:rPr>
+          <w:rStyle w:val="NormalTok"/>
+        </w:rPr>
+        <w:t xml:space="preserve">    </w:t>
+      </w:r>
+      <w:r>
+        <w:rPr>
+          <w:rStyle w:val="ControlFlowTok"/>
+        </w:rPr>
+        <w:t xml:space="preserve">return</w:t>
+      </w:r>
+      <w:r>
+        <w:rPr>
+          <w:rStyle w:val="NormalTok"/>
+        </w:rPr>
+        <w:t xml:space="preserve">(rho, phi)</w:t>
+      </w:r>
+    </w:p>
+    <w:bookmarkEnd w:id="29"/>
+    <w:bookmarkStart w:id="30" w:name="начальные-значения"/>
+    <w:p>
+      <w:pPr>
+        <w:pStyle w:val="Heading2"/>
+      </w:pPr>
+      <w:r>
+        <w:t xml:space="preserve">Начальные значения</w:t>
+      </w:r>
+    </w:p>
+    <w:p>
+      <w:pPr>
+        <w:pStyle w:val="FirstParagraph"/>
+      </w:pPr>
+      <w:r>
+        <w:t xml:space="preserve">Начальные условия задаются следующим образом:</w:t>
+      </w:r>
+    </w:p>
+    <w:p>
+      <w:pPr>
+        <w:pStyle w:val="SourceCode"/>
+      </w:pPr>
+      <w:r>
+        <w:rPr>
+          <w:rStyle w:val="NormalTok"/>
+        </w:rPr>
+        <w:t xml:space="preserve">s </w:t>
+      </w:r>
+      <w:r>
+        <w:rPr>
+          <w:rStyle w:val="OperatorTok"/>
+        </w:rPr>
+        <w:t xml:space="preserve">=</w:t>
+      </w:r>
+      <w:r>
+        <w:rPr>
+          <w:rStyle w:val="NormalTok"/>
+        </w:rPr>
+        <w:t xml:space="preserve"> </w:t>
+      </w:r>
+      <w:r>
+        <w:rPr>
+          <w:rStyle w:val="FloatTok"/>
+        </w:rPr>
+        <w:t xml:space="preserve">11.5</w:t>
+      </w:r>
+      <w:r>
+        <w:rPr>
+          <w:rStyle w:val="NormalTok"/>
+        </w:rPr>
+        <w:t xml:space="preserve"> </w:t>
+      </w:r>
+      <w:r>
+        <w:rPr>
+          <w:rStyle w:val="CommentTok"/>
+        </w:rPr>
+        <w:t xml:space="preserve"># Начальное расстояние от лодки до катера</w:t>
+      </w:r>
+      <w:r>
+        <w:br/>
+      </w:r>
+      <w:r>
+        <w:rPr>
+          <w:rStyle w:val="NormalTok"/>
+        </w:rPr>
+        <w:t xml:space="preserve">fi </w:t>
+      </w:r>
+      <w:r>
+        <w:rPr>
+          <w:rStyle w:val="OperatorTok"/>
+        </w:rPr>
+        <w:t xml:space="preserve">=</w:t>
+      </w:r>
+      <w:r>
+        <w:rPr>
+          <w:rStyle w:val="NormalTok"/>
+        </w:rPr>
+        <w:t xml:space="preserve"> </w:t>
+      </w:r>
+      <w:r>
+        <w:rPr>
+          <w:rStyle w:val="DecValTok"/>
+        </w:rPr>
+        <w:t xml:space="preserve">3</w:t>
+      </w:r>
+      <w:r>
+        <w:rPr>
+          <w:rStyle w:val="NormalTok"/>
+        </w:rPr>
+        <w:t xml:space="preserve"> </w:t>
+      </w:r>
+      <w:r>
+        <w:rPr>
+          <w:rStyle w:val="OperatorTok"/>
+        </w:rPr>
+        <w:t xml:space="preserve">*</w:t>
+      </w:r>
+      <w:r>
+        <w:rPr>
+          <w:rStyle w:val="NormalTok"/>
+        </w:rPr>
+        <w:t xml:space="preserve"> pi </w:t>
+      </w:r>
+      <w:r>
+        <w:rPr>
+          <w:rStyle w:val="OperatorTok"/>
+        </w:rPr>
+        <w:t xml:space="preserve">/</w:t>
+      </w:r>
+      <w:r>
+        <w:rPr>
+          <w:rStyle w:val="NormalTok"/>
+        </w:rPr>
+        <w:t xml:space="preserve"> </w:t>
+      </w:r>
+      <w:r>
+        <w:rPr>
+          <w:rStyle w:val="DecValTok"/>
+        </w:rPr>
+        <w:t xml:space="preserve">4</w:t>
+      </w:r>
+      <w:r>
+        <w:rPr>
+          <w:rStyle w:val="NormalTok"/>
+        </w:rPr>
+        <w:t xml:space="preserve"> </w:t>
+      </w:r>
+      <w:r>
+        <w:br/>
+      </w:r>
+      <w:r>
+        <w:br/>
+      </w:r>
+      <w:r>
+        <w:rPr>
+          <w:rStyle w:val="CommentTok"/>
+        </w:rPr>
+        <w:t xml:space="preserve"># Для случая 1</w:t>
+      </w:r>
+      <w:r>
+        <w:br/>
+      </w:r>
+      <w:r>
+        <w:rPr>
+          <w:rStyle w:val="CommentTok"/>
+        </w:rPr>
+        <w:t xml:space="preserve"># Для катера береговой охраны</w:t>
+      </w:r>
+      <w:r>
+        <w:br/>
+      </w:r>
+      <w:r>
+        <w:rPr>
+          <w:rStyle w:val="NormalTok"/>
+        </w:rPr>
+        <w:t xml:space="preserve">r0 </w:t>
+      </w:r>
+      <w:r>
+        <w:rPr>
+          <w:rStyle w:val="OperatorTok"/>
+        </w:rPr>
+        <w:t xml:space="preserve">=</w:t>
+      </w:r>
+      <w:r>
+        <w:rPr>
+          <w:rStyle w:val="NormalTok"/>
+        </w:rPr>
+        <w:t xml:space="preserve"> </w:t>
+      </w:r>
+      <w:r>
+        <w:rPr>
+          <w:rStyle w:val="FloatTok"/>
+        </w:rPr>
+        <w:t xml:space="preserve">11.5</w:t>
+      </w:r>
+      <w:r>
+        <w:rPr>
+          <w:rStyle w:val="NormalTok"/>
+        </w:rPr>
+        <w:t xml:space="preserve"> </w:t>
+      </w:r>
+      <w:r>
+        <w:rPr>
+          <w:rStyle w:val="OperatorTok"/>
+        </w:rPr>
+        <w:t xml:space="preserve">/</w:t>
+      </w:r>
+      <w:r>
+        <w:rPr>
+          <w:rStyle w:val="NormalTok"/>
+        </w:rPr>
+        <w:t xml:space="preserve"> </w:t>
+      </w:r>
+      <w:r>
+        <w:rPr>
+          <w:rStyle w:val="FloatTok"/>
+        </w:rPr>
+        <w:t xml:space="preserve">4.5</w:t>
+      </w:r>
+      <w:r>
+        <w:br/>
+      </w:r>
+      <w:r>
+        <w:rPr>
+          <w:rStyle w:val="NormalTok"/>
+        </w:rPr>
+        <w:t xml:space="preserve">theta0  </w:t>
+      </w:r>
+      <w:r>
+        <w:rPr>
+          <w:rStyle w:val="OperatorTok"/>
+        </w:rPr>
+        <w:t xml:space="preserve">=</w:t>
+      </w:r>
+      <w:r>
+        <w:rPr>
+          <w:rStyle w:val="NormalTok"/>
+        </w:rPr>
+        <w:t xml:space="preserve"> </w:t>
+      </w:r>
+      <w:r>
+        <w:rPr>
+          <w:rStyle w:val="DecValTok"/>
+        </w:rPr>
+        <w:t xml:space="preserve">0</w:t>
+      </w:r>
+      <w:r>
+        <w:br/>
+      </w:r>
+      <w:r>
+        <w:rPr>
+          <w:rStyle w:val="NormalTok"/>
+        </w:rPr>
+        <w:t xml:space="preserve">theta </w:t>
+      </w:r>
+      <w:r>
+        <w:rPr>
+          <w:rStyle w:val="OperatorTok"/>
+        </w:rPr>
+        <w:t xml:space="preserve">=</w:t>
+      </w:r>
+      <w:r>
+        <w:rPr>
+          <w:rStyle w:val="NormalTok"/>
+        </w:rPr>
+        <w:t xml:space="preserve"> np.arange(theta0, </w:t>
+      </w:r>
+      <w:r>
+        <w:rPr>
+          <w:rStyle w:val="DecValTok"/>
+        </w:rPr>
+        <w:t xml:space="preserve">2</w:t>
+      </w:r>
+      <w:r>
+        <w:rPr>
+          <w:rStyle w:val="NormalTok"/>
+        </w:rPr>
+        <w:t xml:space="preserve"> </w:t>
+      </w:r>
+      <w:r>
+        <w:rPr>
+          <w:rStyle w:val="OperatorTok"/>
+        </w:rPr>
+        <w:t xml:space="preserve">*</w:t>
+      </w:r>
+      <w:r>
+        <w:rPr>
+          <w:rStyle w:val="NormalTok"/>
+        </w:rPr>
+        <w:t xml:space="preserve"> pi, </w:t>
+      </w:r>
+      <w:r>
+        <w:rPr>
+          <w:rStyle w:val="FloatTok"/>
+        </w:rPr>
+        <w:t xml:space="preserve">0.01</w:t>
+      </w:r>
+      <w:r>
+        <w:rPr>
+          <w:rStyle w:val="NormalTok"/>
+        </w:rPr>
+        <w:t xml:space="preserve">)</w:t>
+      </w:r>
+      <w:r>
+        <w:br/>
+      </w:r>
+      <w:r>
+        <w:rPr>
+          <w:rStyle w:val="CommentTok"/>
+        </w:rPr>
+        <w:t xml:space="preserve"># Для лодки браконьеров</w:t>
+      </w:r>
+      <w:r>
+        <w:br/>
+      </w:r>
+      <w:r>
+        <w:rPr>
+          <w:rStyle w:val="NormalTok"/>
+        </w:rPr>
+        <w:t xml:space="preserve">t0 </w:t>
+      </w:r>
+      <w:r>
+        <w:rPr>
+          <w:rStyle w:val="OperatorTok"/>
+        </w:rPr>
+        <w:t xml:space="preserve">=</w:t>
+      </w:r>
+      <w:r>
+        <w:rPr>
+          <w:rStyle w:val="NormalTok"/>
+        </w:rPr>
+        <w:t xml:space="preserve"> </w:t>
+      </w:r>
+      <w:r>
+        <w:rPr>
+          <w:rStyle w:val="DecValTok"/>
+        </w:rPr>
+        <w:t xml:space="preserve">0</w:t>
+      </w:r>
+      <w:r>
+        <w:br/>
+      </w:r>
+      <w:r>
+        <w:rPr>
+          <w:rStyle w:val="NormalTok"/>
+        </w:rPr>
+        <w:t xml:space="preserve">t </w:t>
+      </w:r>
+      <w:r>
+        <w:rPr>
+          <w:rStyle w:val="OperatorTok"/>
+        </w:rPr>
+        <w:t xml:space="preserve">=</w:t>
+      </w:r>
+      <w:r>
+        <w:rPr>
+          <w:rStyle w:val="NormalTok"/>
+        </w:rPr>
+        <w:t xml:space="preserve"> np.arange(t0, </w:t>
+      </w:r>
+      <w:r>
+        <w:rPr>
+          <w:rStyle w:val="DecValTok"/>
+        </w:rPr>
+        <w:t xml:space="preserve">13</w:t>
+      </w:r>
+      <w:r>
+        <w:rPr>
+          <w:rStyle w:val="NormalTok"/>
+        </w:rPr>
+        <w:t xml:space="preserve">, </w:t>
+      </w:r>
+      <w:r>
+        <w:rPr>
+          <w:rStyle w:val="DecValTok"/>
+        </w:rPr>
+        <w:t xml:space="preserve">1</w:t>
+      </w:r>
+      <w:r>
+        <w:rPr>
+          <w:rStyle w:val="NormalTok"/>
+        </w:rPr>
+        <w:t xml:space="preserve">)</w:t>
+      </w:r>
+      <w:r>
+        <w:br/>
+      </w:r>
+      <w:r>
+        <w:br/>
+      </w:r>
+      <w:r>
+        <w:rPr>
+          <w:rStyle w:val="CommentTok"/>
+        </w:rPr>
+        <w:t xml:space="preserve"># Для случая 2</w:t>
+      </w:r>
+      <w:r>
+        <w:br/>
+      </w:r>
+      <w:r>
+        <w:rPr>
+          <w:rStyle w:val="CommentTok"/>
+        </w:rPr>
+        <w:t xml:space="preserve"># Для катера береговой охраны</w:t>
+      </w:r>
+      <w:r>
+        <w:br/>
+      </w:r>
+      <w:r>
+        <w:rPr>
+          <w:rStyle w:val="NormalTok"/>
+        </w:rPr>
+        <w:t xml:space="preserve">r0 </w:t>
+      </w:r>
+      <w:r>
+        <w:rPr>
+          <w:rStyle w:val="OperatorTok"/>
+        </w:rPr>
+        <w:t xml:space="preserve">=</w:t>
+      </w:r>
+      <w:r>
+        <w:rPr>
+          <w:rStyle w:val="NormalTok"/>
+        </w:rPr>
+        <w:t xml:space="preserve"> </w:t>
+      </w:r>
+      <w:r>
+        <w:rPr>
+          <w:rStyle w:val="FloatTok"/>
+        </w:rPr>
+        <w:t xml:space="preserve">11.5</w:t>
+      </w:r>
+      <w:r>
+        <w:rPr>
+          <w:rStyle w:val="NormalTok"/>
+        </w:rPr>
+        <w:t xml:space="preserve"> </w:t>
+      </w:r>
+      <w:r>
+        <w:rPr>
+          <w:rStyle w:val="OperatorTok"/>
+        </w:rPr>
+        <w:t xml:space="preserve">/</w:t>
+      </w:r>
+      <w:r>
+        <w:rPr>
+          <w:rStyle w:val="NormalTok"/>
+        </w:rPr>
+        <w:t xml:space="preserve"> </w:t>
+      </w:r>
+      <w:r>
+        <w:rPr>
+          <w:rStyle w:val="FloatTok"/>
+        </w:rPr>
+        <w:t xml:space="preserve">2.5</w:t>
+      </w:r>
+      <w:r>
+        <w:br/>
+      </w:r>
+      <w:r>
+        <w:rPr>
+          <w:rStyle w:val="NormalTok"/>
+        </w:rPr>
+        <w:t xml:space="preserve">theta0  </w:t>
+      </w:r>
+      <w:r>
+        <w:rPr>
+          <w:rStyle w:val="OperatorTok"/>
+        </w:rPr>
+        <w:t xml:space="preserve">=</w:t>
+      </w:r>
+      <w:r>
+        <w:rPr>
+          <w:rStyle w:val="NormalTok"/>
+        </w:rPr>
+        <w:t xml:space="preserve"> </w:t>
+      </w:r>
+      <w:r>
+        <w:rPr>
+          <w:rStyle w:val="OperatorTok"/>
+        </w:rPr>
+        <w:t xml:space="preserve">-</w:t>
+      </w:r>
+      <w:r>
+        <w:rPr>
+          <w:rStyle w:val="NormalTok"/>
+        </w:rPr>
+        <w:t xml:space="preserve"> pi</w:t>
+      </w:r>
+      <w:r>
+        <w:br/>
+      </w:r>
+      <w:r>
+        <w:rPr>
+          <w:rStyle w:val="NormalTok"/>
+        </w:rPr>
+        <w:t xml:space="preserve">theta </w:t>
+      </w:r>
+      <w:r>
+        <w:rPr>
+          <w:rStyle w:val="OperatorTok"/>
+        </w:rPr>
+        <w:t xml:space="preserve">=</w:t>
+      </w:r>
+      <w:r>
+        <w:rPr>
+          <w:rStyle w:val="NormalTok"/>
+        </w:rPr>
+        <w:t xml:space="preserve"> np.arange(theta0, </w:t>
+      </w:r>
+      <w:r>
+        <w:rPr>
+          <w:rStyle w:val="DecValTok"/>
+        </w:rPr>
+        <w:t xml:space="preserve">2</w:t>
+      </w:r>
+      <w:r>
+        <w:rPr>
+          <w:rStyle w:val="NormalTok"/>
+        </w:rPr>
+        <w:t xml:space="preserve"> </w:t>
+      </w:r>
+      <w:r>
+        <w:rPr>
+          <w:rStyle w:val="OperatorTok"/>
+        </w:rPr>
+        <w:t xml:space="preserve">*</w:t>
+      </w:r>
+      <w:r>
+        <w:rPr>
+          <w:rStyle w:val="NormalTok"/>
+        </w:rPr>
+        <w:t xml:space="preserve"> pi, </w:t>
+      </w:r>
+      <w:r>
+        <w:rPr>
+          <w:rStyle w:val="FloatTok"/>
+        </w:rPr>
+        <w:t xml:space="preserve">0.01</w:t>
+      </w:r>
+      <w:r>
+        <w:rPr>
+          <w:rStyle w:val="NormalTok"/>
+        </w:rPr>
+        <w:t xml:space="preserve">)</w:t>
+      </w:r>
+      <w:r>
+        <w:br/>
+      </w:r>
+      <w:r>
+        <w:rPr>
+          <w:rStyle w:val="CommentTok"/>
+        </w:rPr>
+        <w:t xml:space="preserve"># Для лодки браконьеров</w:t>
+      </w:r>
+      <w:r>
+        <w:br/>
+      </w:r>
+      <w:r>
+        <w:rPr>
+          <w:rStyle w:val="NormalTok"/>
+        </w:rPr>
+        <w:t xml:space="preserve">t0 </w:t>
+      </w:r>
+      <w:r>
+        <w:rPr>
+          <w:rStyle w:val="OperatorTok"/>
+        </w:rPr>
+        <w:t xml:space="preserve">=</w:t>
+      </w:r>
+      <w:r>
+        <w:rPr>
+          <w:rStyle w:val="NormalTok"/>
+        </w:rPr>
+        <w:t xml:space="preserve"> </w:t>
+      </w:r>
+      <w:r>
+        <w:rPr>
+          <w:rStyle w:val="DecValTok"/>
+        </w:rPr>
+        <w:t xml:space="preserve">0</w:t>
+      </w:r>
+      <w:r>
+        <w:br/>
+      </w:r>
+      <w:r>
+        <w:rPr>
+          <w:rStyle w:val="NormalTok"/>
+        </w:rPr>
+        <w:t xml:space="preserve">t </w:t>
+      </w:r>
+      <w:r>
+        <w:rPr>
+          <w:rStyle w:val="OperatorTok"/>
+        </w:rPr>
+        <w:t xml:space="preserve">=</w:t>
+      </w:r>
+      <w:r>
+        <w:rPr>
+          <w:rStyle w:val="NormalTok"/>
+        </w:rPr>
+        <w:t xml:space="preserve"> np.arange(t0, </w:t>
+      </w:r>
+      <w:r>
+        <w:rPr>
+          <w:rStyle w:val="DecValTok"/>
+        </w:rPr>
+        <w:t xml:space="preserve">60</w:t>
+      </w:r>
+      <w:r>
+        <w:rPr>
+          <w:rStyle w:val="NormalTok"/>
+        </w:rPr>
+        <w:t xml:space="preserve">, </w:t>
+      </w:r>
+      <w:r>
+        <w:rPr>
+          <w:rStyle w:val="DecValTok"/>
+        </w:rPr>
+        <w:t xml:space="preserve">1</w:t>
+      </w:r>
+      <w:r>
+        <w:rPr>
+          <w:rStyle w:val="NormalTok"/>
+        </w:rPr>
+        <w:t xml:space="preserve">)</w:t>
+      </w:r>
+    </w:p>
+    <w:bookmarkEnd w:id="30"/>
+    <w:bookmarkStart w:id="31" w:name="X150d891200868386f33f68830929f3b228a56e0"/>
+    <w:p>
+      <w:pPr>
+        <w:pStyle w:val="Heading2"/>
+      </w:pPr>
+      <w:r>
+        <w:t xml:space="preserve">Нахождение промежуточных координат и построение графиков</w:t>
+      </w:r>
+    </w:p>
+    <w:p>
+      <w:pPr>
+        <w:pStyle w:val="SourceCode"/>
+      </w:pPr>
+      <w:r>
+        <w:rPr>
+          <w:rStyle w:val="NormalTok"/>
+        </w:rPr>
+        <w:t xml:space="preserve">r </w:t>
+      </w:r>
+      <w:r>
+        <w:rPr>
+          <w:rStyle w:val="OperatorTok"/>
+        </w:rPr>
+        <w:t xml:space="preserve">=</w:t>
+      </w:r>
+      <w:r>
+        <w:rPr>
+          <w:rStyle w:val="NormalTok"/>
+        </w:rPr>
+        <w:t xml:space="preserve"> odeint(dx, r0, theta)</w:t>
+      </w:r>
+      <w:r>
+        <w:br/>
+      </w:r>
+      <w:r>
+        <w:br/>
+      </w:r>
+      <w:r>
+        <w:rPr>
+          <w:rStyle w:val="NormalTok"/>
+        </w:rPr>
+        <w:t xml:space="preserve">[rho, phi] </w:t>
+      </w:r>
+      <w:r>
+        <w:rPr>
+          <w:rStyle w:val="OperatorTok"/>
+        </w:rPr>
+        <w:t xml:space="preserve">=</w:t>
+      </w:r>
+      <w:r>
+        <w:rPr>
+          <w:rStyle w:val="NormalTok"/>
+        </w:rPr>
+        <w:t xml:space="preserve"> cart2pol(t, dxdx(t))</w:t>
+      </w:r>
+      <w:r>
+        <w:br/>
+      </w:r>
+      <w:r>
+        <w:br/>
+      </w:r>
+      <w:r>
+        <w:rPr>
+          <w:rStyle w:val="NormalTok"/>
+        </w:rPr>
+        <w:t xml:space="preserve">plt.polar(theta, r)</w:t>
+      </w:r>
+      <w:r>
+        <w:br/>
+      </w:r>
+      <w:r>
+        <w:rPr>
+          <w:rStyle w:val="NormalTok"/>
+        </w:rPr>
+        <w:t xml:space="preserve">plt.polar(phi, rho)</w:t>
+      </w:r>
+    </w:p>
+    <w:bookmarkEnd w:id="31"/>
+    <w:bookmarkStart w:id="36" w:name="построенный-график"/>
+    <w:p>
+      <w:pPr>
+        <w:pStyle w:val="Heading2"/>
+      </w:pPr>
+      <w:r>
+        <w:t xml:space="preserve">Построенный график</w:t>
+      </w:r>
+    </w:p>
+    <w:p>
+      <w:pPr>
+        <w:pStyle w:val="FirstParagraph"/>
+      </w:pPr>
+      <w:r>
+        <w:t xml:space="preserve">В первом случае при запуске получившейся программы получаем следующий график (рис. 1):</w:t>
+      </w:r>
+    </w:p>
+    <w:p>
+      <w:pPr>
+        <w:pStyle w:val="CaptionedFigure"/>
+      </w:pPr>
+      <w:bookmarkStart w:id="33" w:name="fig:001"/>
+      <w:r>
+        <w:drawing>
+          <wp:inline>
+            <wp:extent cx="3517900" cy="3416300"/>
+            <wp:effectExtent b="0" l="0" r="0" t="0"/>
+            <wp:docPr descr="Figure 1: График движения лодки браконьеров и катера береговой охраны при s = 11.5, n = 3.5, \theta = 0, r_0 = 11.5 / 4.5" title="" id="1" name="Picture"/>
+            <a:graphic>
+              <a:graphicData uri="http://schemas.openxmlformats.org/drawingml/2006/picture">
+                <pic:pic>
+                  <pic:nvPicPr>
+                    <pic:cNvPr descr="image/1.png" id="0" name="Picture"/>
+                    <pic:cNvPicPr>
+                      <a:picLocks noChangeArrowheads="1" noChangeAspect="1"/>
+                    </pic:cNvPicPr>
+                  </pic:nvPicPr>
+                  <pic:blipFill>
+                    <a:blip r:embed="rId32"/>
+                    <a:stretch>
+                      <a:fillRect/>
+                    </a:stretch>
+                  </pic:blipFill>
+                  <pic:spPr bwMode="auto">
+                    <a:xfrm>
+                      <a:off x="0" y="0"/>
+                      <a:ext cx="3517900" cy="3416300"/>
+                    </a:xfrm>
+                    <a:prstGeom prst="rect">
+                      <a:avLst/>
+                    </a:prstGeom>
+                    <a:noFill/>
+                    <a:ln w="9525">
+                      <a:noFill/>
+                      <a:headEnd/>
+                      <a:tailEnd/>
+                    </a:ln>
+                  </pic:spPr>
+                </pic:pic>
+              </a:graphicData>
+            </a:graphic>
+          </wp:inline>
+        </w:drawing>
+      </w:r>
+      <w:bookmarkEnd w:id="33"/>
+    </w:p>
+    <w:p>
+      <w:pPr>
+        <w:pStyle w:val="ImageCaption"/>
+      </w:pPr>
+      <w:r>
+        <w:t xml:space="preserve">Figure 1: График движения лодки браконьеров и катера береговой охраны при</w:t>
+      </w:r>
+      <w:r>
+        <w:t xml:space="preserve"> </w:t>
+      </w:r>
+      <m:oMath>
+        <m:r>
+          <m:t>s</m:t>
+        </m:r>
+        <m:r>
+          <m:rPr>
+            <m:sty m:val="p"/>
+          </m:rPr>
+          <m:t>=</m:t>
+        </m:r>
+        <m:r>
+          <m:t>11.5</m:t>
+        </m:r>
+      </m:oMath>
+      <w:r>
+        <w:t xml:space="preserve">,</w:t>
+      </w:r>
+      <w:r>
+        <w:t xml:space="preserve"> </w:t>
+      </w:r>
+      <m:oMath>
+        <m:r>
+          <m:t>n</m:t>
+        </m:r>
+        <m:r>
+          <m:rPr>
+            <m:sty m:val="p"/>
+          </m:rPr>
+          <m:t>=</m:t>
+        </m:r>
+        <m:r>
+          <m:t>3.5</m:t>
+        </m:r>
+      </m:oMath>
+      <w:r>
+        <w:t xml:space="preserve">,</w:t>
+      </w:r>
+      <w:r>
+        <w:t xml:space="preserve"> </w:t>
+      </w:r>
+      <m:oMath>
+        <m:r>
+          <m:t>θ</m:t>
+        </m:r>
+        <m:r>
+          <m:rPr>
+            <m:sty m:val="p"/>
+          </m:rPr>
+          <m:t>=</m:t>
+        </m:r>
+        <m:r>
+          <m:t>0</m:t>
+        </m:r>
+      </m:oMath>
+      <w:r>
+        <w:t xml:space="preserve">,</w:t>
+      </w:r>
+      <w:r>
+        <w:t xml:space="preserve"> </w:t>
+      </w:r>
+      <m:oMath>
+        <m:sSub>
+          <m:e>
+            <m:r>
+              <m:t>r</m:t>
+            </m:r>
+          </m:e>
+          <m:sub>
+            <m:r>
+              <m:t>0</m:t>
+            </m:r>
+          </m:sub>
+        </m:sSub>
+        <m:r>
+          <m:rPr>
+            <m:sty m:val="p"/>
+          </m:rPr>
+          <m:t>=</m:t>
+        </m:r>
+        <m:r>
+          <m:t>11.5</m:t>
+        </m:r>
+        <m:r>
+          <m:rPr>
+            <m:sty m:val="p"/>
+          </m:rPr>
+          <m:t>/</m:t>
+        </m:r>
+        <m:r>
+          <m:t>4.5</m:t>
+        </m:r>
+      </m:oMath>
+    </w:p>
+    <w:p>
+      <w:pPr>
+        <w:pStyle w:val="BodyText"/>
+      </w:pPr>
+      <w:r>
+        <w:t xml:space="preserve">Во втором случае при запуске получившейся программы получаем следующий график (рис. 2):</w:t>
+      </w:r>
+    </w:p>
+    <w:p>
+      <w:pPr>
+        <w:pStyle w:val="CaptionedFigure"/>
+      </w:pPr>
+      <w:bookmarkStart w:id="35" w:name="fig:002"/>
+      <w:r>
+        <w:drawing>
+          <wp:inline>
+            <wp:extent cx="3517900" cy="3416300"/>
+            <wp:effectExtent b="0" l="0" r="0" t="0"/>
+            <wp:docPr descr="Figure 2: График движения лодки браконьеров и катера береговой охраны при s = 11.5, n = 3.5, \theta = - \pi, r_0 = 11.5 / 2.5" title="" id="1" name="Picture"/>
+            <a:graphic>
+              <a:graphicData uri="http://schemas.openxmlformats.org/drawingml/2006/picture">
+                <pic:pic>
+                  <pic:nvPicPr>
+                    <pic:cNvPr descr="image/2.png" id="0" name="Picture"/>
+                    <pic:cNvPicPr>
+                      <a:picLocks noChangeArrowheads="1" noChangeAspect="1"/>
+                    </pic:cNvPicPr>
+                  </pic:nvPicPr>
+                  <pic:blipFill>
+                    <a:blip r:embed="rId34"/>
+                    <a:stretch>
+                      <a:fillRect/>
+                    </a:stretch>
+                  </pic:blipFill>
+                  <pic:spPr bwMode="auto">
+                    <a:xfrm>
+                      <a:off x="0" y="0"/>
+                      <a:ext cx="3517900" cy="3416300"/>
+                    </a:xfrm>
+                    <a:prstGeom prst="rect">
+                      <a:avLst/>
+                    </a:prstGeom>
+                    <a:noFill/>
+                    <a:ln w="9525">
+                      <a:noFill/>
+                      <a:headEnd/>
+                      <a:tailEnd/>
+                    </a:ln>
+                  </pic:spPr>
+                </pic:pic>
+              </a:graphicData>
+            </a:graphic>
+          </wp:inline>
+        </w:drawing>
+      </w:r>
+      <w:bookmarkEnd w:id="35"/>
+    </w:p>
+    <w:p>
+      <w:pPr>
+        <w:pStyle w:val="ImageCaption"/>
+      </w:pPr>
+      <w:r>
+        <w:t xml:space="preserve">Figure 2: График движения лодки браконьеров и катера береговой охраны при</w:t>
+      </w:r>
+      <w:r>
+        <w:t xml:space="preserve"> </w:t>
+      </w:r>
+      <m:oMath>
+        <m:r>
+          <m:t>s</m:t>
+        </m:r>
+        <m:r>
+          <m:rPr>
+            <m:sty m:val="p"/>
+          </m:rPr>
+          <m:t>=</m:t>
+        </m:r>
+        <m:r>
+          <m:t>11.5</m:t>
+        </m:r>
+      </m:oMath>
+      <w:r>
+        <w:t xml:space="preserve">,</w:t>
+      </w:r>
+      <w:r>
+        <w:t xml:space="preserve"> </w:t>
+      </w:r>
+      <m:oMath>
+        <m:r>
+          <m:t>n</m:t>
+        </m:r>
+        <m:r>
+          <m:rPr>
+            <m:sty m:val="p"/>
+          </m:rPr>
+          <m:t>=</m:t>
+        </m:r>
+        <m:r>
+          <m:t>3.5</m:t>
+        </m:r>
+      </m:oMath>
+      <w:r>
+        <w:t xml:space="preserve">,</w:t>
+      </w:r>
+      <w:r>
+        <w:t xml:space="preserve"> </w:t>
+      </w:r>
+      <m:oMath>
+        <m:r>
+          <m:t>θ</m:t>
+        </m:r>
+        <m:r>
+          <m:rPr>
+            <m:sty m:val="p"/>
+          </m:rPr>
+          <m:t>=</m:t>
+        </m:r>
+        <m:r>
+          <m:rPr>
+            <m:sty m:val="p"/>
+          </m:rPr>
+          <m:t>−</m:t>
+        </m:r>
+        <m:r>
+          <m:t>π</m:t>
+        </m:r>
+      </m:oMath>
+      <w:r>
+        <w:t xml:space="preserve">,</w:t>
+      </w:r>
+      <w:r>
+        <w:t xml:space="preserve"> </w:t>
+      </w:r>
+      <m:oMath>
+        <m:sSub>
+          <m:e>
+            <m:r>
+              <m:t>r</m:t>
+            </m:r>
+          </m:e>
+          <m:sub>
+            <m:r>
+              <m:t>0</m:t>
+            </m:r>
+          </m:sub>
+        </m:sSub>
+        <m:r>
+          <m:rPr>
+            <m:sty m:val="p"/>
+          </m:rPr>
+          <m:t>=</m:t>
+        </m:r>
+        <m:r>
+          <m:t>11.5</m:t>
+        </m:r>
+        <m:r>
+          <m:rPr>
+            <m:sty m:val="p"/>
+          </m:rPr>
+          <m:t>/</m:t>
+        </m:r>
+        <m:r>
+          <m:t>2.5</m:t>
+        </m:r>
+      </m:oMath>
+    </w:p>
+    <w:bookmarkEnd w:id="36"/>
+    <w:bookmarkEnd w:id="37"/>
+    <w:bookmarkStart w:id="38" w:name="выводы"/>
+    <w:p>
+      <w:pPr>
+        <w:pStyle w:val="Heading1"/>
+      </w:pPr>
+      <w:r>
         <w:t xml:space="preserve">Выводы</w:t>
       </w:r>
     </w:p>
@@ -1874,7 +3439,7 @@
         <w:t xml:space="preserve">В ходе выполнения лабораторной работы была изучена модель задачи о погоне, а также способ ее решения.</w:t>
       </w:r>
     </w:p>
-    <w:bookmarkEnd w:id="27"/>
+    <w:bookmarkEnd w:id="38"/>
     <w:sectPr/>
   </w:body>
 </w:document>
